--- a/Resume/Recommendations/Client and Teammate Praise.docx
+++ b/Resume/Recommendations/Client and Teammate Praise.docx
@@ -1,6 +1,6 @@
 
 <file path=word/document.xml><?xml version="1.0" encoding="utf-8"?>
-<w:document xmlns:o="urn:schemas-microsoft-com:office:office" xmlns:r="http://schemas.openxmlformats.org/officeDocument/2006/relationships" xmlns:v="urn:schemas-microsoft-com:vml" xmlns:w="http://schemas.openxmlformats.org/wordprocessingml/2006/main" xmlns:w10="urn:schemas-microsoft-com:office:word" xmlns:wp="http://schemas.openxmlformats.org/drawingml/2006/wordprocessingDrawing" xmlns:wps="http://schemas.microsoft.com/office/word/2010/wordprocessingShape" xmlns:wpg="http://schemas.microsoft.com/office/word/2010/wordprocessingGroup" xmlns:mc="http://schemas.openxmlformats.org/markup-compatibility/2006" xmlns:wp14="http://schemas.microsoft.com/office/word/2010/wordprocessingDrawing" xmlns:w14="http://schemas.microsoft.com/office/word/2010/wordml" mc:Ignorable="w14 wp14">
+<w:document xmlns:o="urn:schemas-microsoft-com:office:office" xmlns:r="http://schemas.openxmlformats.org/officeDocument/2006/relationships" xmlns:v="urn:schemas-microsoft-com:vml" xmlns:w="http://schemas.openxmlformats.org/wordprocessingml/2006/main" xmlns:w10="urn:schemas-microsoft-com:office:word" xmlns:wp="http://schemas.openxmlformats.org/drawingml/2006/wordprocessingDrawing" xmlns:wps="http://schemas.microsoft.com/office/word/2010/wordprocessingShape" xmlns:wpg="http://schemas.microsoft.com/office/word/2010/wordprocessingGroup" xmlns:mc="http://schemas.openxmlformats.org/markup-compatibility/2006" xmlns:wp14="http://schemas.microsoft.com/office/word/2010/wordprocessingDrawing" xmlns:w14="http://schemas.microsoft.com/office/word/2010/wordml" xmlns:w15="http://schemas.microsoft.com/office/word/2012/wordml" mc:Ignorable="w14 wp14 w15">
   <w:body>
     <w:p>
       <w:pPr>
@@ -74,7 +74,27 @@
           <w:sz w:val="24"/>
           <w:shd w:fill="auto" w:val="clear"/>
         </w:rPr>
-        <w:t>Louis goes above and beyond providing ways to improve overall efficiency within search. He provides detailed data to support the need for his suggested improvements all the while maintaining professionalism and courtesy with all fellow teammates.</w:t>
+        <w:t>Louis goes above and beyond providing ways to improve overall efficienc</w:t>
+      </w:r>
+      <w:r>
+        <w:rPr>
+          <w:rFonts w:eastAsia="Times" w:cs="Times" w:ascii="Times New Roman" w:hAnsi="Times New Roman"/>
+          <w:color w:val="000000"/>
+          <w:spacing w:val="0"/>
+          <w:sz w:val="24"/>
+          <w:shd w:fill="auto" w:val="clear"/>
+        </w:rPr>
+        <w:t>y</w:t>
+      </w:r>
+      <w:r>
+        <w:rPr>
+          <w:rFonts w:eastAsia="Times" w:cs="Times" w:ascii="Times New Roman" w:hAnsi="Times New Roman"/>
+          <w:color w:val="000000"/>
+          <w:spacing w:val="0"/>
+          <w:sz w:val="24"/>
+          <w:shd w:fill="auto" w:val="clear"/>
+        </w:rPr>
+        <w:t>. He provides detailed data to support the need for his suggested improvements all the while maintaining professionalism and courtesy with all fellow teammates.</w:t>
       </w:r>
     </w:p>
     <w:p>
@@ -208,17 +228,7 @@
           <w:sz w:val="24"/>
           <w:shd w:fill="auto" w:val="clear"/>
         </w:rPr>
-        <w:t>I</w:t>
-      </w:r>
-      <w:r>
-        <w:rPr>
-          <w:rFonts w:eastAsia="Times" w:cs="Times" w:ascii="Times New Roman" w:hAnsi="Times New Roman"/>
-          <w:color w:val="000000"/>
-          <w:spacing w:val="0"/>
-          <w:sz w:val="24"/>
-          <w:shd w:fill="auto" w:val="clear"/>
-        </w:rPr>
-        <w:t xml:space="preserve"> was stumped on a host repair. needed an extra set of eyes and louis came to the rescue through awesome team work to bring the host back online! thanks dude!</w:t>
+        <w:t>I was stumped on a host repair. needed an extra set of eyes and louis came to the rescue through awesome team work to bring the host back online! thanks dude!</w:t>
       </w:r>
     </w:p>
     <w:p>
@@ -426,17 +436,7 @@
           <w:sz w:val="24"/>
           <w:shd w:fill="auto" w:val="clear"/>
         </w:rPr>
-        <w:t>G</w:t>
-      </w:r>
-      <w:r>
-        <w:rPr>
-          <w:rFonts w:eastAsia="Times" w:cs="Times" w:ascii="Times New Roman" w:hAnsi="Times New Roman"/>
-          <w:color w:val="000000"/>
-          <w:spacing w:val="0"/>
-          <w:sz w:val="24"/>
-          <w:shd w:fill="auto" w:val="clear"/>
-        </w:rPr>
-        <w:t>ood work on all the yamas work you have been doing for search.</w:t>
+        <w:t>Good work on all the yamas work you have been doing for search.</w:t>
       </w:r>
     </w:p>
     <w:p>
@@ -566,7 +566,47 @@
           <w:sz w:val="24"/>
           <w:shd w:fill="auto" w:val="clear"/>
         </w:rPr>
-        <w:t>I want to recognize Louis for his accountability, drive for bettering all in search production and basically bring a new vigor onto the Search SE team. I truly hope that Louis' work ethic rapidly spreads through the Search org like wild fire! Thanks Louis for all you do and with a smile on your face</w:t>
+        <w:t xml:space="preserve">I want to </w:t>
+      </w:r>
+      <w:r>
+        <w:rPr>
+          <w:rFonts w:eastAsia="Times" w:cs="Times" w:ascii="Times New Roman" w:hAnsi="Times New Roman"/>
+          <w:color w:val="000000"/>
+          <w:spacing w:val="0"/>
+          <w:sz w:val="24"/>
+          <w:shd w:fill="auto" w:val="clear"/>
+        </w:rPr>
+        <w:t>thank</w:t>
+      </w:r>
+      <w:r>
+        <w:rPr>
+          <w:rFonts w:eastAsia="Times" w:cs="Times" w:ascii="Times New Roman" w:hAnsi="Times New Roman"/>
+          <w:color w:val="000000"/>
+          <w:spacing w:val="0"/>
+          <w:sz w:val="24"/>
+          <w:shd w:fill="auto" w:val="clear"/>
+        </w:rPr>
+        <w:t xml:space="preserve"> Louis for his accountability, drive for bettering all </w:t>
+      </w:r>
+      <w:r>
+        <w:rPr>
+          <w:rFonts w:eastAsia="Times" w:cs="Times" w:ascii="Times New Roman" w:hAnsi="Times New Roman"/>
+          <w:color w:val="000000"/>
+          <w:spacing w:val="0"/>
+          <w:sz w:val="24"/>
+          <w:shd w:fill="auto" w:val="clear"/>
+        </w:rPr>
+        <w:t>P</w:t>
+      </w:r>
+      <w:r>
+        <w:rPr>
+          <w:rFonts w:eastAsia="Times" w:cs="Times" w:ascii="Times New Roman" w:hAnsi="Times New Roman"/>
+          <w:color w:val="000000"/>
+          <w:spacing w:val="0"/>
+          <w:sz w:val="24"/>
+          <w:shd w:fill="auto" w:val="clear"/>
+        </w:rPr>
+        <w:t>roduction and basically bring a new vigor onto the team. I truly hope that Louis' work ethic rapidly spreads through the org like wild fire! Thanks Louis for all you do and with a smile on your face</w:t>
       </w:r>
     </w:p>
     <w:p>
@@ -637,6 +677,7 @@
         </w:tabs>
         <w:ind w:left="1080" w:hanging="360"/>
       </w:pPr>
+      <w:rPr/>
     </w:lvl>
     <w:lvl w:ilvl="2">
       <w:start w:val="1"/>
@@ -649,6 +690,7 @@
         </w:tabs>
         <w:ind w:left="1440" w:hanging="360"/>
       </w:pPr>
+      <w:rPr/>
     </w:lvl>
     <w:lvl w:ilvl="3">
       <w:start w:val="1"/>
@@ -661,6 +703,7 @@
         </w:tabs>
         <w:ind w:left="1800" w:hanging="360"/>
       </w:pPr>
+      <w:rPr/>
     </w:lvl>
     <w:lvl w:ilvl="4">
       <w:start w:val="1"/>
@@ -673,6 +716,7 @@
         </w:tabs>
         <w:ind w:left="2160" w:hanging="360"/>
       </w:pPr>
+      <w:rPr/>
     </w:lvl>
     <w:lvl w:ilvl="5">
       <w:start w:val="1"/>
@@ -685,6 +729,7 @@
         </w:tabs>
         <w:ind w:left="2520" w:hanging="360"/>
       </w:pPr>
+      <w:rPr/>
     </w:lvl>
     <w:lvl w:ilvl="6">
       <w:start w:val="1"/>
@@ -697,6 +742,7 @@
         </w:tabs>
         <w:ind w:left="2880" w:hanging="360"/>
       </w:pPr>
+      <w:rPr/>
     </w:lvl>
     <w:lvl w:ilvl="7">
       <w:start w:val="1"/>
@@ -709,6 +755,7 @@
         </w:tabs>
         <w:ind w:left="3240" w:hanging="360"/>
       </w:pPr>
+      <w:rPr/>
     </w:lvl>
     <w:lvl w:ilvl="8">
       <w:start w:val="1"/>
@@ -721,6 +768,7 @@
         </w:tabs>
         <w:ind w:left="3600" w:hanging="360"/>
       </w:pPr>
+      <w:rPr/>
     </w:lvl>
   </w:abstractNum>
   <w:abstractNum w:abstractNumId="2">
@@ -750,6 +798,7 @@
         </w:tabs>
         <w:ind w:left="1080" w:hanging="360"/>
       </w:pPr>
+      <w:rPr/>
     </w:lvl>
     <w:lvl w:ilvl="2">
       <w:start w:val="1"/>
@@ -762,6 +811,7 @@
         </w:tabs>
         <w:ind w:left="1440" w:hanging="360"/>
       </w:pPr>
+      <w:rPr/>
     </w:lvl>
     <w:lvl w:ilvl="3">
       <w:start w:val="1"/>
@@ -774,6 +824,7 @@
         </w:tabs>
         <w:ind w:left="1800" w:hanging="360"/>
       </w:pPr>
+      <w:rPr/>
     </w:lvl>
     <w:lvl w:ilvl="4">
       <w:start w:val="1"/>
@@ -786,6 +837,7 @@
         </w:tabs>
         <w:ind w:left="2160" w:hanging="360"/>
       </w:pPr>
+      <w:rPr/>
     </w:lvl>
     <w:lvl w:ilvl="5">
       <w:start w:val="1"/>
@@ -798,6 +850,7 @@
         </w:tabs>
         <w:ind w:left="2520" w:hanging="360"/>
       </w:pPr>
+      <w:rPr/>
     </w:lvl>
     <w:lvl w:ilvl="6">
       <w:start w:val="1"/>
@@ -810,6 +863,7 @@
         </w:tabs>
         <w:ind w:left="2880" w:hanging="360"/>
       </w:pPr>
+      <w:rPr/>
     </w:lvl>
     <w:lvl w:ilvl="7">
       <w:start w:val="1"/>
@@ -822,6 +876,7 @@
         </w:tabs>
         <w:ind w:left="3240" w:hanging="360"/>
       </w:pPr>
+      <w:rPr/>
     </w:lvl>
     <w:lvl w:ilvl="8">
       <w:start w:val="1"/>
@@ -834,6 +889,7 @@
         </w:tabs>
         <w:ind w:left="3600" w:hanging="360"/>
       </w:pPr>
+      <w:rPr/>
     </w:lvl>
   </w:abstractNum>
   <w:abstractNum w:abstractNumId="3">
@@ -863,6 +919,7 @@
         </w:tabs>
         <w:ind w:left="1080" w:hanging="360"/>
       </w:pPr>
+      <w:rPr/>
     </w:lvl>
     <w:lvl w:ilvl="2">
       <w:start w:val="1"/>
@@ -875,6 +932,7 @@
         </w:tabs>
         <w:ind w:left="1440" w:hanging="360"/>
       </w:pPr>
+      <w:rPr/>
     </w:lvl>
     <w:lvl w:ilvl="3">
       <w:start w:val="1"/>
@@ -887,6 +945,7 @@
         </w:tabs>
         <w:ind w:left="1800" w:hanging="360"/>
       </w:pPr>
+      <w:rPr/>
     </w:lvl>
     <w:lvl w:ilvl="4">
       <w:start w:val="1"/>
@@ -899,6 +958,7 @@
         </w:tabs>
         <w:ind w:left="2160" w:hanging="360"/>
       </w:pPr>
+      <w:rPr/>
     </w:lvl>
     <w:lvl w:ilvl="5">
       <w:start w:val="1"/>
@@ -911,6 +971,7 @@
         </w:tabs>
         <w:ind w:left="2520" w:hanging="360"/>
       </w:pPr>
+      <w:rPr/>
     </w:lvl>
     <w:lvl w:ilvl="6">
       <w:start w:val="1"/>
@@ -923,6 +984,7 @@
         </w:tabs>
         <w:ind w:left="2880" w:hanging="360"/>
       </w:pPr>
+      <w:rPr/>
     </w:lvl>
     <w:lvl w:ilvl="7">
       <w:start w:val="1"/>
@@ -935,6 +997,7 @@
         </w:tabs>
         <w:ind w:left="3240" w:hanging="360"/>
       </w:pPr>
+      <w:rPr/>
     </w:lvl>
     <w:lvl w:ilvl="8">
       <w:start w:val="1"/>
@@ -947,6 +1010,7 @@
         </w:tabs>
         <w:ind w:left="3600" w:hanging="360"/>
       </w:pPr>
+      <w:rPr/>
     </w:lvl>
   </w:abstractNum>
   <w:abstractNum w:abstractNumId="4">
@@ -976,6 +1040,7 @@
         </w:tabs>
         <w:ind w:left="1080" w:hanging="360"/>
       </w:pPr>
+      <w:rPr/>
     </w:lvl>
     <w:lvl w:ilvl="2">
       <w:start w:val="1"/>
@@ -988,6 +1053,7 @@
         </w:tabs>
         <w:ind w:left="1440" w:hanging="360"/>
       </w:pPr>
+      <w:rPr/>
     </w:lvl>
     <w:lvl w:ilvl="3">
       <w:start w:val="1"/>
@@ -1000,6 +1066,7 @@
         </w:tabs>
         <w:ind w:left="1800" w:hanging="360"/>
       </w:pPr>
+      <w:rPr/>
     </w:lvl>
     <w:lvl w:ilvl="4">
       <w:start w:val="1"/>
@@ -1012,6 +1079,7 @@
         </w:tabs>
         <w:ind w:left="2160" w:hanging="360"/>
       </w:pPr>
+      <w:rPr/>
     </w:lvl>
     <w:lvl w:ilvl="5">
       <w:start w:val="1"/>
@@ -1024,6 +1092,7 @@
         </w:tabs>
         <w:ind w:left="2520" w:hanging="360"/>
       </w:pPr>
+      <w:rPr/>
     </w:lvl>
     <w:lvl w:ilvl="6">
       <w:start w:val="1"/>
@@ -1036,6 +1105,7 @@
         </w:tabs>
         <w:ind w:left="2880" w:hanging="360"/>
       </w:pPr>
+      <w:rPr/>
     </w:lvl>
     <w:lvl w:ilvl="7">
       <w:start w:val="1"/>
@@ -1048,6 +1118,7 @@
         </w:tabs>
         <w:ind w:left="3240" w:hanging="360"/>
       </w:pPr>
+      <w:rPr/>
     </w:lvl>
     <w:lvl w:ilvl="8">
       <w:start w:val="1"/>
@@ -1060,6 +1131,7 @@
         </w:tabs>
         <w:ind w:left="3600" w:hanging="360"/>
       </w:pPr>
+      <w:rPr/>
     </w:lvl>
   </w:abstractNum>
   <w:abstractNum w:abstractNumId="5">
@@ -1089,6 +1161,7 @@
         </w:tabs>
         <w:ind w:left="1080" w:hanging="360"/>
       </w:pPr>
+      <w:rPr/>
     </w:lvl>
     <w:lvl w:ilvl="2">
       <w:start w:val="1"/>
@@ -1101,6 +1174,7 @@
         </w:tabs>
         <w:ind w:left="1440" w:hanging="360"/>
       </w:pPr>
+      <w:rPr/>
     </w:lvl>
     <w:lvl w:ilvl="3">
       <w:start w:val="1"/>
@@ -1113,6 +1187,7 @@
         </w:tabs>
         <w:ind w:left="1800" w:hanging="360"/>
       </w:pPr>
+      <w:rPr/>
     </w:lvl>
     <w:lvl w:ilvl="4">
       <w:start w:val="1"/>
@@ -1125,6 +1200,7 @@
         </w:tabs>
         <w:ind w:left="2160" w:hanging="360"/>
       </w:pPr>
+      <w:rPr/>
     </w:lvl>
     <w:lvl w:ilvl="5">
       <w:start w:val="1"/>
@@ -1137,6 +1213,7 @@
         </w:tabs>
         <w:ind w:left="2520" w:hanging="360"/>
       </w:pPr>
+      <w:rPr/>
     </w:lvl>
     <w:lvl w:ilvl="6">
       <w:start w:val="1"/>
@@ -1149,6 +1226,7 @@
         </w:tabs>
         <w:ind w:left="2880" w:hanging="360"/>
       </w:pPr>
+      <w:rPr/>
     </w:lvl>
     <w:lvl w:ilvl="7">
       <w:start w:val="1"/>
@@ -1161,6 +1239,7 @@
         </w:tabs>
         <w:ind w:left="3240" w:hanging="360"/>
       </w:pPr>
+      <w:rPr/>
     </w:lvl>
     <w:lvl w:ilvl="8">
       <w:start w:val="1"/>
@@ -1173,6 +1252,7 @@
         </w:tabs>
         <w:ind w:left="3600" w:hanging="360"/>
       </w:pPr>
+      <w:rPr/>
     </w:lvl>
   </w:abstractNum>
   <w:abstractNum w:abstractNumId="6">
@@ -1202,6 +1282,7 @@
         </w:tabs>
         <w:ind w:left="1080" w:hanging="360"/>
       </w:pPr>
+      <w:rPr/>
     </w:lvl>
     <w:lvl w:ilvl="2">
       <w:start w:val="1"/>
@@ -1214,6 +1295,7 @@
         </w:tabs>
         <w:ind w:left="1440" w:hanging="360"/>
       </w:pPr>
+      <w:rPr/>
     </w:lvl>
     <w:lvl w:ilvl="3">
       <w:start w:val="1"/>
@@ -1226,6 +1308,7 @@
         </w:tabs>
         <w:ind w:left="1800" w:hanging="360"/>
       </w:pPr>
+      <w:rPr/>
     </w:lvl>
     <w:lvl w:ilvl="4">
       <w:start w:val="1"/>
@@ -1238,6 +1321,7 @@
         </w:tabs>
         <w:ind w:left="2160" w:hanging="360"/>
       </w:pPr>
+      <w:rPr/>
     </w:lvl>
     <w:lvl w:ilvl="5">
       <w:start w:val="1"/>
@@ -1250,6 +1334,7 @@
         </w:tabs>
         <w:ind w:left="2520" w:hanging="360"/>
       </w:pPr>
+      <w:rPr/>
     </w:lvl>
     <w:lvl w:ilvl="6">
       <w:start w:val="1"/>
@@ -1262,6 +1347,7 @@
         </w:tabs>
         <w:ind w:left="2880" w:hanging="360"/>
       </w:pPr>
+      <w:rPr/>
     </w:lvl>
     <w:lvl w:ilvl="7">
       <w:start w:val="1"/>
@@ -1274,6 +1360,7 @@
         </w:tabs>
         <w:ind w:left="3240" w:hanging="360"/>
       </w:pPr>
+      <w:rPr/>
     </w:lvl>
     <w:lvl w:ilvl="8">
       <w:start w:val="1"/>
@@ -1286,6 +1373,7 @@
         </w:tabs>
         <w:ind w:left="3600" w:hanging="360"/>
       </w:pPr>
+      <w:rPr/>
     </w:lvl>
   </w:abstractNum>
   <w:abstractNum w:abstractNumId="7">
@@ -1315,6 +1403,7 @@
         </w:tabs>
         <w:ind w:left="1080" w:hanging="360"/>
       </w:pPr>
+      <w:rPr/>
     </w:lvl>
     <w:lvl w:ilvl="2">
       <w:start w:val="1"/>
@@ -1327,6 +1416,7 @@
         </w:tabs>
         <w:ind w:left="1440" w:hanging="360"/>
       </w:pPr>
+      <w:rPr/>
     </w:lvl>
     <w:lvl w:ilvl="3">
       <w:start w:val="1"/>
@@ -1339,6 +1429,7 @@
         </w:tabs>
         <w:ind w:left="1800" w:hanging="360"/>
       </w:pPr>
+      <w:rPr/>
     </w:lvl>
     <w:lvl w:ilvl="4">
       <w:start w:val="1"/>
@@ -1351,6 +1442,7 @@
         </w:tabs>
         <w:ind w:left="2160" w:hanging="360"/>
       </w:pPr>
+      <w:rPr/>
     </w:lvl>
     <w:lvl w:ilvl="5">
       <w:start w:val="1"/>
@@ -1363,6 +1455,7 @@
         </w:tabs>
         <w:ind w:left="2520" w:hanging="360"/>
       </w:pPr>
+      <w:rPr/>
     </w:lvl>
     <w:lvl w:ilvl="6">
       <w:start w:val="1"/>
@@ -1375,6 +1468,7 @@
         </w:tabs>
         <w:ind w:left="2880" w:hanging="360"/>
       </w:pPr>
+      <w:rPr/>
     </w:lvl>
     <w:lvl w:ilvl="7">
       <w:start w:val="1"/>
@@ -1387,6 +1481,7 @@
         </w:tabs>
         <w:ind w:left="3240" w:hanging="360"/>
       </w:pPr>
+      <w:rPr/>
     </w:lvl>
     <w:lvl w:ilvl="8">
       <w:start w:val="1"/>
@@ -1399,6 +1494,7 @@
         </w:tabs>
         <w:ind w:left="3600" w:hanging="360"/>
       </w:pPr>
+      <w:rPr/>
     </w:lvl>
   </w:abstractNum>
   <w:abstractNum w:abstractNumId="8">
@@ -1428,6 +1524,7 @@
         </w:tabs>
         <w:ind w:left="1080" w:hanging="360"/>
       </w:pPr>
+      <w:rPr/>
     </w:lvl>
     <w:lvl w:ilvl="2">
       <w:start w:val="1"/>
@@ -1440,6 +1537,7 @@
         </w:tabs>
         <w:ind w:left="1440" w:hanging="360"/>
       </w:pPr>
+      <w:rPr/>
     </w:lvl>
     <w:lvl w:ilvl="3">
       <w:start w:val="1"/>
@@ -1452,6 +1550,7 @@
         </w:tabs>
         <w:ind w:left="1800" w:hanging="360"/>
       </w:pPr>
+      <w:rPr/>
     </w:lvl>
     <w:lvl w:ilvl="4">
       <w:start w:val="1"/>
@@ -1464,6 +1563,7 @@
         </w:tabs>
         <w:ind w:left="2160" w:hanging="360"/>
       </w:pPr>
+      <w:rPr/>
     </w:lvl>
     <w:lvl w:ilvl="5">
       <w:start w:val="1"/>
@@ -1476,6 +1576,7 @@
         </w:tabs>
         <w:ind w:left="2520" w:hanging="360"/>
       </w:pPr>
+      <w:rPr/>
     </w:lvl>
     <w:lvl w:ilvl="6">
       <w:start w:val="1"/>
@@ -1488,6 +1589,7 @@
         </w:tabs>
         <w:ind w:left="2880" w:hanging="360"/>
       </w:pPr>
+      <w:rPr/>
     </w:lvl>
     <w:lvl w:ilvl="7">
       <w:start w:val="1"/>
@@ -1500,6 +1602,7 @@
         </w:tabs>
         <w:ind w:left="3240" w:hanging="360"/>
       </w:pPr>
+      <w:rPr/>
     </w:lvl>
     <w:lvl w:ilvl="8">
       <w:start w:val="1"/>
@@ -1512,6 +1615,7 @@
         </w:tabs>
         <w:ind w:left="3600" w:hanging="360"/>
       </w:pPr>
+      <w:rPr/>
     </w:lvl>
   </w:abstractNum>
   <w:abstractNum w:abstractNumId="9">
@@ -1541,6 +1645,7 @@
         </w:tabs>
         <w:ind w:left="1080" w:hanging="360"/>
       </w:pPr>
+      <w:rPr/>
     </w:lvl>
     <w:lvl w:ilvl="2">
       <w:start w:val="1"/>
@@ -1553,6 +1658,7 @@
         </w:tabs>
         <w:ind w:left="1440" w:hanging="360"/>
       </w:pPr>
+      <w:rPr/>
     </w:lvl>
     <w:lvl w:ilvl="3">
       <w:start w:val="1"/>
@@ -1565,6 +1671,7 @@
         </w:tabs>
         <w:ind w:left="1800" w:hanging="360"/>
       </w:pPr>
+      <w:rPr/>
     </w:lvl>
     <w:lvl w:ilvl="4">
       <w:start w:val="1"/>
@@ -1577,6 +1684,7 @@
         </w:tabs>
         <w:ind w:left="2160" w:hanging="360"/>
       </w:pPr>
+      <w:rPr/>
     </w:lvl>
     <w:lvl w:ilvl="5">
       <w:start w:val="1"/>
@@ -1589,6 +1697,7 @@
         </w:tabs>
         <w:ind w:left="2520" w:hanging="360"/>
       </w:pPr>
+      <w:rPr/>
     </w:lvl>
     <w:lvl w:ilvl="6">
       <w:start w:val="1"/>
@@ -1601,6 +1710,7 @@
         </w:tabs>
         <w:ind w:left="2880" w:hanging="360"/>
       </w:pPr>
+      <w:rPr/>
     </w:lvl>
     <w:lvl w:ilvl="7">
       <w:start w:val="1"/>
@@ -1613,6 +1723,7 @@
         </w:tabs>
         <w:ind w:left="3240" w:hanging="360"/>
       </w:pPr>
+      <w:rPr/>
     </w:lvl>
     <w:lvl w:ilvl="8">
       <w:start w:val="1"/>
@@ -1625,6 +1736,7 @@
         </w:tabs>
         <w:ind w:left="3600" w:hanging="360"/>
       </w:pPr>
+      <w:rPr/>
     </w:lvl>
   </w:abstractNum>
   <w:abstractNum w:abstractNumId="10">
@@ -1654,6 +1766,7 @@
         </w:tabs>
         <w:ind w:left="1080" w:hanging="360"/>
       </w:pPr>
+      <w:rPr/>
     </w:lvl>
     <w:lvl w:ilvl="2">
       <w:start w:val="1"/>
@@ -1666,6 +1779,7 @@
         </w:tabs>
         <w:ind w:left="1440" w:hanging="360"/>
       </w:pPr>
+      <w:rPr/>
     </w:lvl>
     <w:lvl w:ilvl="3">
       <w:start w:val="1"/>
@@ -1678,6 +1792,7 @@
         </w:tabs>
         <w:ind w:left="1800" w:hanging="360"/>
       </w:pPr>
+      <w:rPr/>
     </w:lvl>
     <w:lvl w:ilvl="4">
       <w:start w:val="1"/>
@@ -1690,6 +1805,7 @@
         </w:tabs>
         <w:ind w:left="2160" w:hanging="360"/>
       </w:pPr>
+      <w:rPr/>
     </w:lvl>
     <w:lvl w:ilvl="5">
       <w:start w:val="1"/>
@@ -1702,6 +1818,7 @@
         </w:tabs>
         <w:ind w:left="2520" w:hanging="360"/>
       </w:pPr>
+      <w:rPr/>
     </w:lvl>
     <w:lvl w:ilvl="6">
       <w:start w:val="1"/>
@@ -1714,6 +1831,7 @@
         </w:tabs>
         <w:ind w:left="2880" w:hanging="360"/>
       </w:pPr>
+      <w:rPr/>
     </w:lvl>
     <w:lvl w:ilvl="7">
       <w:start w:val="1"/>
@@ -1726,6 +1844,7 @@
         </w:tabs>
         <w:ind w:left="3240" w:hanging="360"/>
       </w:pPr>
+      <w:rPr/>
     </w:lvl>
     <w:lvl w:ilvl="8">
       <w:start w:val="1"/>
@@ -1738,6 +1857,7 @@
         </w:tabs>
         <w:ind w:left="3600" w:hanging="360"/>
       </w:pPr>
+      <w:rPr/>
     </w:lvl>
   </w:abstractNum>
   <w:abstractNum w:abstractNumId="11">
@@ -1767,6 +1887,7 @@
         </w:tabs>
         <w:ind w:left="1080" w:hanging="360"/>
       </w:pPr>
+      <w:rPr/>
     </w:lvl>
     <w:lvl w:ilvl="2">
       <w:start w:val="1"/>
@@ -1779,6 +1900,7 @@
         </w:tabs>
         <w:ind w:left="1440" w:hanging="360"/>
       </w:pPr>
+      <w:rPr/>
     </w:lvl>
     <w:lvl w:ilvl="3">
       <w:start w:val="1"/>
@@ -1791,6 +1913,7 @@
         </w:tabs>
         <w:ind w:left="1800" w:hanging="360"/>
       </w:pPr>
+      <w:rPr/>
     </w:lvl>
     <w:lvl w:ilvl="4">
       <w:start w:val="1"/>
@@ -1803,6 +1926,7 @@
         </w:tabs>
         <w:ind w:left="2160" w:hanging="360"/>
       </w:pPr>
+      <w:rPr/>
     </w:lvl>
     <w:lvl w:ilvl="5">
       <w:start w:val="1"/>
@@ -1815,6 +1939,7 @@
         </w:tabs>
         <w:ind w:left="2520" w:hanging="360"/>
       </w:pPr>
+      <w:rPr/>
     </w:lvl>
     <w:lvl w:ilvl="6">
       <w:start w:val="1"/>
@@ -1827,6 +1952,7 @@
         </w:tabs>
         <w:ind w:left="2880" w:hanging="360"/>
       </w:pPr>
+      <w:rPr/>
     </w:lvl>
     <w:lvl w:ilvl="7">
       <w:start w:val="1"/>
@@ -1839,6 +1965,7 @@
         </w:tabs>
         <w:ind w:left="3240" w:hanging="360"/>
       </w:pPr>
+      <w:rPr/>
     </w:lvl>
     <w:lvl w:ilvl="8">
       <w:start w:val="1"/>
@@ -1851,6 +1978,7 @@
         </w:tabs>
         <w:ind w:left="3600" w:hanging="360"/>
       </w:pPr>
+      <w:rPr/>
     </w:lvl>
   </w:abstractNum>
   <w:abstractNum w:abstractNumId="12">
@@ -1880,6 +2008,7 @@
         </w:tabs>
         <w:ind w:left="1080" w:hanging="360"/>
       </w:pPr>
+      <w:rPr/>
     </w:lvl>
     <w:lvl w:ilvl="2">
       <w:start w:val="1"/>
@@ -1892,6 +2021,7 @@
         </w:tabs>
         <w:ind w:left="1440" w:hanging="360"/>
       </w:pPr>
+      <w:rPr/>
     </w:lvl>
     <w:lvl w:ilvl="3">
       <w:start w:val="1"/>
@@ -1904,6 +2034,7 @@
         </w:tabs>
         <w:ind w:left="1800" w:hanging="360"/>
       </w:pPr>
+      <w:rPr/>
     </w:lvl>
     <w:lvl w:ilvl="4">
       <w:start w:val="1"/>
@@ -1916,6 +2047,7 @@
         </w:tabs>
         <w:ind w:left="2160" w:hanging="360"/>
       </w:pPr>
+      <w:rPr/>
     </w:lvl>
     <w:lvl w:ilvl="5">
       <w:start w:val="1"/>
@@ -1928,6 +2060,7 @@
         </w:tabs>
         <w:ind w:left="2520" w:hanging="360"/>
       </w:pPr>
+      <w:rPr/>
     </w:lvl>
     <w:lvl w:ilvl="6">
       <w:start w:val="1"/>
@@ -1940,6 +2073,7 @@
         </w:tabs>
         <w:ind w:left="2880" w:hanging="360"/>
       </w:pPr>
+      <w:rPr/>
     </w:lvl>
     <w:lvl w:ilvl="7">
       <w:start w:val="1"/>
@@ -1952,6 +2086,7 @@
         </w:tabs>
         <w:ind w:left="3240" w:hanging="360"/>
       </w:pPr>
+      <w:rPr/>
     </w:lvl>
     <w:lvl w:ilvl="8">
       <w:start w:val="1"/>
@@ -1964,6 +2099,7 @@
         </w:tabs>
         <w:ind w:left="3600" w:hanging="360"/>
       </w:pPr>
+      <w:rPr/>
     </w:lvl>
   </w:abstractNum>
   <w:abstractNum w:abstractNumId="13">
@@ -1993,6 +2129,7 @@
         </w:tabs>
         <w:ind w:left="1080" w:hanging="360"/>
       </w:pPr>
+      <w:rPr/>
     </w:lvl>
     <w:lvl w:ilvl="2">
       <w:start w:val="1"/>
@@ -2005,6 +2142,7 @@
         </w:tabs>
         <w:ind w:left="1440" w:hanging="360"/>
       </w:pPr>
+      <w:rPr/>
     </w:lvl>
     <w:lvl w:ilvl="3">
       <w:start w:val="1"/>
@@ -2017,6 +2155,7 @@
         </w:tabs>
         <w:ind w:left="1800" w:hanging="360"/>
       </w:pPr>
+      <w:rPr/>
     </w:lvl>
     <w:lvl w:ilvl="4">
       <w:start w:val="1"/>
@@ -2029,6 +2168,7 @@
         </w:tabs>
         <w:ind w:left="2160" w:hanging="360"/>
       </w:pPr>
+      <w:rPr/>
     </w:lvl>
     <w:lvl w:ilvl="5">
       <w:start w:val="1"/>
@@ -2041,6 +2181,7 @@
         </w:tabs>
         <w:ind w:left="2520" w:hanging="360"/>
       </w:pPr>
+      <w:rPr/>
     </w:lvl>
     <w:lvl w:ilvl="6">
       <w:start w:val="1"/>
@@ -2053,6 +2194,7 @@
         </w:tabs>
         <w:ind w:left="2880" w:hanging="360"/>
       </w:pPr>
+      <w:rPr/>
     </w:lvl>
     <w:lvl w:ilvl="7">
       <w:start w:val="1"/>
@@ -2065,6 +2207,7 @@
         </w:tabs>
         <w:ind w:left="3240" w:hanging="360"/>
       </w:pPr>
+      <w:rPr/>
     </w:lvl>
     <w:lvl w:ilvl="8">
       <w:start w:val="1"/>
@@ -2077,6 +2220,7 @@
         </w:tabs>
         <w:ind w:left="3600" w:hanging="360"/>
       </w:pPr>
+      <w:rPr/>
     </w:lvl>
   </w:abstractNum>
   <w:abstractNum w:abstractNumId="14">
@@ -2106,6 +2250,7 @@
         </w:tabs>
         <w:ind w:left="1080" w:hanging="360"/>
       </w:pPr>
+      <w:rPr/>
     </w:lvl>
     <w:lvl w:ilvl="2">
       <w:start w:val="1"/>
@@ -2118,6 +2263,7 @@
         </w:tabs>
         <w:ind w:left="1440" w:hanging="360"/>
       </w:pPr>
+      <w:rPr/>
     </w:lvl>
     <w:lvl w:ilvl="3">
       <w:start w:val="1"/>
@@ -2130,6 +2276,7 @@
         </w:tabs>
         <w:ind w:left="1800" w:hanging="360"/>
       </w:pPr>
+      <w:rPr/>
     </w:lvl>
     <w:lvl w:ilvl="4">
       <w:start w:val="1"/>
@@ -2142,6 +2289,7 @@
         </w:tabs>
         <w:ind w:left="2160" w:hanging="360"/>
       </w:pPr>
+      <w:rPr/>
     </w:lvl>
     <w:lvl w:ilvl="5">
       <w:start w:val="1"/>
@@ -2154,6 +2302,7 @@
         </w:tabs>
         <w:ind w:left="2520" w:hanging="360"/>
       </w:pPr>
+      <w:rPr/>
     </w:lvl>
     <w:lvl w:ilvl="6">
       <w:start w:val="1"/>
@@ -2166,6 +2315,7 @@
         </w:tabs>
         <w:ind w:left="2880" w:hanging="360"/>
       </w:pPr>
+      <w:rPr/>
     </w:lvl>
     <w:lvl w:ilvl="7">
       <w:start w:val="1"/>
@@ -2178,6 +2328,7 @@
         </w:tabs>
         <w:ind w:left="3240" w:hanging="360"/>
       </w:pPr>
+      <w:rPr/>
     </w:lvl>
     <w:lvl w:ilvl="8">
       <w:start w:val="1"/>
@@ -2190,6 +2341,7 @@
         </w:tabs>
         <w:ind w:left="3600" w:hanging="360"/>
       </w:pPr>
+      <w:rPr/>
     </w:lvl>
   </w:abstractNum>
   <w:abstractNum w:abstractNumId="15">
@@ -2219,6 +2371,7 @@
         </w:tabs>
         <w:ind w:left="1080" w:hanging="360"/>
       </w:pPr>
+      <w:rPr/>
     </w:lvl>
     <w:lvl w:ilvl="2">
       <w:start w:val="1"/>
@@ -2231,6 +2384,7 @@
         </w:tabs>
         <w:ind w:left="1440" w:hanging="360"/>
       </w:pPr>
+      <w:rPr/>
     </w:lvl>
     <w:lvl w:ilvl="3">
       <w:start w:val="1"/>
@@ -2243,6 +2397,7 @@
         </w:tabs>
         <w:ind w:left="1800" w:hanging="360"/>
       </w:pPr>
+      <w:rPr/>
     </w:lvl>
     <w:lvl w:ilvl="4">
       <w:start w:val="1"/>
@@ -2255,6 +2410,7 @@
         </w:tabs>
         <w:ind w:left="2160" w:hanging="360"/>
       </w:pPr>
+      <w:rPr/>
     </w:lvl>
     <w:lvl w:ilvl="5">
       <w:start w:val="1"/>
@@ -2267,6 +2423,7 @@
         </w:tabs>
         <w:ind w:left="2520" w:hanging="360"/>
       </w:pPr>
+      <w:rPr/>
     </w:lvl>
     <w:lvl w:ilvl="6">
       <w:start w:val="1"/>
@@ -2279,6 +2436,7 @@
         </w:tabs>
         <w:ind w:left="2880" w:hanging="360"/>
       </w:pPr>
+      <w:rPr/>
     </w:lvl>
     <w:lvl w:ilvl="7">
       <w:start w:val="1"/>
@@ -2291,6 +2449,7 @@
         </w:tabs>
         <w:ind w:left="3240" w:hanging="360"/>
       </w:pPr>
+      <w:rPr/>
     </w:lvl>
     <w:lvl w:ilvl="8">
       <w:start w:val="1"/>
@@ -2303,6 +2462,7 @@
         </w:tabs>
         <w:ind w:left="3600" w:hanging="360"/>
       </w:pPr>
+      <w:rPr/>
     </w:lvl>
   </w:abstractNum>
   <w:abstractNum w:abstractNumId="16">
@@ -2332,6 +2492,7 @@
         </w:tabs>
         <w:ind w:left="1080" w:hanging="360"/>
       </w:pPr>
+      <w:rPr/>
     </w:lvl>
     <w:lvl w:ilvl="2">
       <w:start w:val="1"/>
@@ -2344,6 +2505,7 @@
         </w:tabs>
         <w:ind w:left="1440" w:hanging="360"/>
       </w:pPr>
+      <w:rPr/>
     </w:lvl>
     <w:lvl w:ilvl="3">
       <w:start w:val="1"/>
@@ -2356,6 +2518,7 @@
         </w:tabs>
         <w:ind w:left="1800" w:hanging="360"/>
       </w:pPr>
+      <w:rPr/>
     </w:lvl>
     <w:lvl w:ilvl="4">
       <w:start w:val="1"/>
@@ -2368,6 +2531,7 @@
         </w:tabs>
         <w:ind w:left="2160" w:hanging="360"/>
       </w:pPr>
+      <w:rPr/>
     </w:lvl>
     <w:lvl w:ilvl="5">
       <w:start w:val="1"/>
@@ -2380,6 +2544,7 @@
         </w:tabs>
         <w:ind w:left="2520" w:hanging="360"/>
       </w:pPr>
+      <w:rPr/>
     </w:lvl>
     <w:lvl w:ilvl="6">
       <w:start w:val="1"/>
@@ -2392,6 +2557,7 @@
         </w:tabs>
         <w:ind w:left="2880" w:hanging="360"/>
       </w:pPr>
+      <w:rPr/>
     </w:lvl>
     <w:lvl w:ilvl="7">
       <w:start w:val="1"/>
@@ -2404,6 +2570,7 @@
         </w:tabs>
         <w:ind w:left="3240" w:hanging="360"/>
       </w:pPr>
+      <w:rPr/>
     </w:lvl>
     <w:lvl w:ilvl="8">
       <w:start w:val="1"/>
@@ -2416,6 +2583,7 @@
         </w:tabs>
         <w:ind w:left="3600" w:hanging="360"/>
       </w:pPr>
+      <w:rPr/>
     </w:lvl>
   </w:abstractNum>
   <w:abstractNum w:abstractNumId="17">
@@ -2614,7 +2782,10 @@
     <w:qFormat/>
     <w:pPr>
       <w:widowControl w:val="false"/>
+      <w:suppressAutoHyphens w:val="true"/>
       <w:bidi w:val="0"/>
+      <w:spacing w:before="0" w:after="0"/>
+      <w:jc w:val="left"/>
     </w:pPr>
     <w:rPr>
       <w:rFonts w:ascii="Calibri" w:hAnsi="Calibri" w:eastAsia="NSimSun" w:cs="Arial"/>

--- a/Resume/Recommendations/Client and Teammate Praise.docx
+++ b/Resume/Recommendations/Client and Teammate Praise.docx
@@ -74,27 +74,7 @@
           <w:sz w:val="24"/>
           <w:shd w:fill="auto" w:val="clear"/>
         </w:rPr>
-        <w:t>Louis goes above and beyond providing ways to improve overall efficienc</w:t>
-      </w:r>
-      <w:r>
-        <w:rPr>
-          <w:rFonts w:eastAsia="Times" w:cs="Times" w:ascii="Times New Roman" w:hAnsi="Times New Roman"/>
-          <w:color w:val="000000"/>
-          <w:spacing w:val="0"/>
-          <w:sz w:val="24"/>
-          <w:shd w:fill="auto" w:val="clear"/>
-        </w:rPr>
-        <w:t>y</w:t>
-      </w:r>
-      <w:r>
-        <w:rPr>
-          <w:rFonts w:eastAsia="Times" w:cs="Times" w:ascii="Times New Roman" w:hAnsi="Times New Roman"/>
-          <w:color w:val="000000"/>
-          <w:spacing w:val="0"/>
-          <w:sz w:val="24"/>
-          <w:shd w:fill="auto" w:val="clear"/>
-        </w:rPr>
-        <w:t>. He provides detailed data to support the need for his suggested improvements all the while maintaining professionalism and courtesy with all fellow teammates.</w:t>
+        <w:t>Louis goes above and beyond providing ways to improve overall efficiency. He provides detailed data to support the need for his suggested improvements all the while maintaining professionalism and courtesy with all fellow teammates.</w:t>
       </w:r>
     </w:p>
     <w:p>
@@ -228,7 +208,27 @@
           <w:sz w:val="24"/>
           <w:shd w:fill="auto" w:val="clear"/>
         </w:rPr>
-        <w:t>I was stumped on a host repair. needed an extra set of eyes and louis came to the rescue through awesome team work to bring the host back online! thanks dude!</w:t>
+        <w:t xml:space="preserve">I was stumped on a host repair. needed an extra set of eyes and </w:t>
+      </w:r>
+      <w:r>
+        <w:rPr>
+          <w:rFonts w:eastAsia="Times" w:cs="Times" w:ascii="Times New Roman" w:hAnsi="Times New Roman"/>
+          <w:color w:val="000000"/>
+          <w:spacing w:val="0"/>
+          <w:sz w:val="24"/>
+          <w:shd w:fill="auto" w:val="clear"/>
+        </w:rPr>
+        <w:t>L</w:t>
+      </w:r>
+      <w:r>
+        <w:rPr>
+          <w:rFonts w:eastAsia="Times" w:cs="Times" w:ascii="Times New Roman" w:hAnsi="Times New Roman"/>
+          <w:color w:val="000000"/>
+          <w:spacing w:val="0"/>
+          <w:sz w:val="24"/>
+          <w:shd w:fill="auto" w:val="clear"/>
+        </w:rPr>
+        <w:t>ouis came to the rescue through awesome team work to bring the host back online! thanks dude!</w:t>
       </w:r>
     </w:p>
     <w:p>
@@ -566,47 +566,7 @@
           <w:sz w:val="24"/>
           <w:shd w:fill="auto" w:val="clear"/>
         </w:rPr>
-        <w:t xml:space="preserve">I want to </w:t>
-      </w:r>
-      <w:r>
-        <w:rPr>
-          <w:rFonts w:eastAsia="Times" w:cs="Times" w:ascii="Times New Roman" w:hAnsi="Times New Roman"/>
-          <w:color w:val="000000"/>
-          <w:spacing w:val="0"/>
-          <w:sz w:val="24"/>
-          <w:shd w:fill="auto" w:val="clear"/>
-        </w:rPr>
-        <w:t>thank</w:t>
-      </w:r>
-      <w:r>
-        <w:rPr>
-          <w:rFonts w:eastAsia="Times" w:cs="Times" w:ascii="Times New Roman" w:hAnsi="Times New Roman"/>
-          <w:color w:val="000000"/>
-          <w:spacing w:val="0"/>
-          <w:sz w:val="24"/>
-          <w:shd w:fill="auto" w:val="clear"/>
-        </w:rPr>
-        <w:t xml:space="preserve"> Louis for his accountability, drive for bettering all </w:t>
-      </w:r>
-      <w:r>
-        <w:rPr>
-          <w:rFonts w:eastAsia="Times" w:cs="Times" w:ascii="Times New Roman" w:hAnsi="Times New Roman"/>
-          <w:color w:val="000000"/>
-          <w:spacing w:val="0"/>
-          <w:sz w:val="24"/>
-          <w:shd w:fill="auto" w:val="clear"/>
-        </w:rPr>
-        <w:t>P</w:t>
-      </w:r>
-      <w:r>
-        <w:rPr>
-          <w:rFonts w:eastAsia="Times" w:cs="Times" w:ascii="Times New Roman" w:hAnsi="Times New Roman"/>
-          <w:color w:val="000000"/>
-          <w:spacing w:val="0"/>
-          <w:sz w:val="24"/>
-          <w:shd w:fill="auto" w:val="clear"/>
-        </w:rPr>
-        <w:t>roduction and basically bring a new vigor onto the team. I truly hope that Louis' work ethic rapidly spreads through the org like wild fire! Thanks Louis for all you do and with a smile on your face</w:t>
+        <w:t>I want to thank Louis for his accountability, drive for bettering all Production and basically bring a new vigor onto the team. I truly hope that Louis' work ethic rapidly spreads through the org like wild fire! Thanks Louis for all you do and with a smile on your face</w:t>
       </w:r>
     </w:p>
     <w:p>
